--- a/!Presentation Script and Storyboard.docx
+++ b/!Presentation Script and Storyboard.docx
@@ -8,6 +8,9 @@
       </w:pPr>
       <w:r>
         <w:t>Storyboard</w:t>
+      </w:r>
+      <w:r>
+        <w:t xml:space="preserve"> - tyson</w:t>
       </w:r>
     </w:p>
     <w:p>
@@ -353,16 +356,40 @@
       <w:r>
         <w:t>Script</w:t>
       </w:r>
+      <w:r>
+        <w:t xml:space="preserve"> </w:t>
+      </w:r>
+      <w:r>
+        <w:t>–</w:t>
+      </w:r>
+      <w:r>
+        <w:t xml:space="preserve"> </w:t>
+      </w:r>
+      <w:r>
+        <w:t>Tyson/murray</w:t>
+      </w:r>
     </w:p>
     <w:p>
       <w:r>
-        <w:t>A 5</w:t>
+        <w:t>A</w:t>
+      </w:r>
+      <w:r>
+        <w:t xml:space="preserve"> 5</w:t>
       </w:r>
       <w:r>
         <w:t>-</w:t>
       </w:r>
       <w:r>
         <w:t>minute speech would need about 600 words (@ 2 words per second)</w:t>
+      </w:r>
+    </w:p>
+    <w:p/>
+    <w:p>
+      <w:pPr>
+        <w:pStyle w:val="Heading1"/>
+      </w:pPr>
+      <w:r>
+        <w:t>Video - ossama</w:t>
       </w:r>
     </w:p>
     <w:sectPr>
